--- a/2nd_Deliverable/Παραδοτέο 2.docx
+++ b/2nd_Deliverable/Παραδοτέο 2.docx
@@ -867,7 +867,10 @@
     </w:p>
     <w:p>
       <w:r>
-        <w:t>Use cases……………………………………………………………………………………………………page 23</w:t>
+        <w:t xml:space="preserve">Use cases……………………………………………………………………………………………………page </w:t>
+      </w:r>
+      <w:r>
+        <w:t>13</w:t>
       </w:r>
     </w:p>
     <w:p>
@@ -1094,7 +1097,6 @@
         <w:rPr>
           <w:i/>
           <w:iCs/>
-          <w:lang w:val="el-GR"/>
         </w:rPr>
       </w:pPr>
       <w:r>
@@ -1103,13 +1105,12 @@
           <w:iCs/>
           <w:lang w:val="el-GR"/>
         </w:rPr>
-        <w:t>Εργαλεία που χρησιμοποιήθηκαν:</w:t>
+        <w:t>Εργαλεία</w:t>
       </w:r>
       <w:r>
         <w:rPr>
           <w:i/>
           <w:iCs/>
-          <w:lang w:val="el-GR"/>
         </w:rPr>
         <w:t xml:space="preserve"> </w:t>
       </w:r>
@@ -1117,21 +1118,50 @@
         <w:rPr>
           <w:i/>
           <w:iCs/>
-        </w:rPr>
-        <w:t>V</w:t>
+          <w:lang w:val="el-GR"/>
+        </w:rPr>
+        <w:t>που</w:t>
       </w:r>
       <w:r>
         <w:rPr>
           <w:i/>
           <w:iCs/>
         </w:rPr>
-        <w:t>isual</w:t>
+        <w:t xml:space="preserve"> </w:t>
       </w:r>
       <w:r>
         <w:rPr>
           <w:i/>
           <w:iCs/>
           <w:lang w:val="el-GR"/>
+        </w:rPr>
+        <w:t>χρησιμοποιήθηκαν</w:t>
+      </w:r>
+      <w:r>
+        <w:rPr>
+          <w:i/>
+          <w:iCs/>
+        </w:rPr>
+        <w:t xml:space="preserve">: </w:t>
+      </w:r>
+      <w:r>
+        <w:rPr>
+          <w:i/>
+          <w:iCs/>
+        </w:rPr>
+        <w:t>V</w:t>
+      </w:r>
+      <w:r>
+        <w:rPr>
+          <w:i/>
+          <w:iCs/>
+        </w:rPr>
+        <w:t>isual</w:t>
+      </w:r>
+      <w:r>
+        <w:rPr>
+          <w:i/>
+          <w:iCs/>
         </w:rPr>
         <w:t xml:space="preserve"> </w:t>
       </w:r>
@@ -1152,7 +1182,6 @@
           <w:sz w:val="32"/>
           <w:szCs w:val="32"/>
           <w:u w:val="single"/>
-          <w:lang w:val="el-GR"/>
         </w:rPr>
       </w:pPr>
     </w:p>
@@ -1738,23 +1767,22 @@
       <w:bookmarkEnd w:id="1"/>
     </w:p>
     <w:p/>
-    <w:p/>
     <w:p>
       <w:r>
         <w:rPr>
           <w:noProof/>
         </w:rPr>
         <w:drawing>
-          <wp:anchor distT="0" distB="0" distL="114300" distR="114300" simplePos="0" relativeHeight="251662336" behindDoc="0" locked="0" layoutInCell="1" allowOverlap="1" wp14:anchorId="32B0573A" wp14:editId="16EB6830">
+          <wp:anchor distT="0" distB="0" distL="114300" distR="114300" simplePos="0" relativeHeight="251662336" behindDoc="0" locked="0" layoutInCell="1" allowOverlap="1" wp14:anchorId="32B0573A" wp14:editId="747F7CD0">
             <wp:simplePos x="0" y="0"/>
             <wp:positionH relativeFrom="margin">
-              <wp:posOffset>-656401</wp:posOffset>
+              <wp:posOffset>-970915</wp:posOffset>
             </wp:positionH>
             <wp:positionV relativeFrom="margin">
-              <wp:posOffset>1606821</wp:posOffset>
+              <wp:posOffset>1191260</wp:posOffset>
             </wp:positionV>
-            <wp:extent cx="7305472" cy="5645350"/>
-            <wp:effectExtent l="0" t="0" r="0" b="0"/>
+            <wp:extent cx="7839075" cy="6057265"/>
+            <wp:effectExtent l="0" t="0" r="9525" b="635"/>
             <wp:wrapSquare wrapText="bothSides"/>
             <wp:docPr id="53041243" name="Picture 6" descr="A diagram of a diagram&#10;&#10;AI-generated content may be incorrect."/>
             <wp:cNvGraphicFramePr>
@@ -1782,7 +1810,7 @@
                   <pic:spPr>
                     <a:xfrm>
                       <a:off x="0" y="0"/>
-                      <a:ext cx="7305472" cy="5645350"/>
+                      <a:ext cx="7839075" cy="6057265"/>
                     </a:xfrm>
                     <a:prstGeom prst="rect">
                       <a:avLst/>
@@ -1791,6 +1819,12 @@
                 </pic:pic>
               </a:graphicData>
             </a:graphic>
+            <wp14:sizeRelH relativeFrom="margin">
+              <wp14:pctWidth>0</wp14:pctWidth>
+            </wp14:sizeRelH>
+            <wp14:sizeRelV relativeFrom="margin">
+              <wp14:pctHeight>0</wp14:pctHeight>
+            </wp14:sizeRelV>
           </wp:anchor>
         </w:drawing>
       </w:r>
@@ -1798,6 +1832,7 @@
     <w:p/>
     <w:p/>
     <w:p/>
+    <w:p/>
     <w:p>
       <w:pPr>
         <w:rPr>
@@ -1818,7 +1853,6 @@
           <w:szCs w:val="32"/>
           <w:u w:val="single"/>
         </w:rPr>
-        <w:lastRenderedPageBreak/>
         <w:t>7 | Give Discounts</w:t>
       </w:r>
     </w:p>
@@ -1894,122 +1928,27 @@
       </w:r>
     </w:p>
     <w:p/>
-    <w:p>
-      <w:r>
-        <w:rPr>
-          <w:noProof/>
-        </w:rPr>
-        <mc:AlternateContent>
-          <mc:Choice Requires="wps">
-            <w:drawing>
-              <wp:anchor distT="45720" distB="45720" distL="114300" distR="114300" simplePos="0" relativeHeight="251670528" behindDoc="0" locked="0" layoutInCell="1" allowOverlap="1" wp14:anchorId="5A90C7B6" wp14:editId="300E64E2">
-                <wp:simplePos x="0" y="0"/>
-                <wp:positionH relativeFrom="margin">
-                  <wp:posOffset>5286375</wp:posOffset>
-                </wp:positionH>
-                <wp:positionV relativeFrom="paragraph">
-                  <wp:posOffset>1612900</wp:posOffset>
-                </wp:positionV>
-                <wp:extent cx="573405" cy="286385"/>
-                <wp:effectExtent l="0" t="0" r="0" b="0"/>
-                <wp:wrapSquare wrapText="bothSides"/>
-                <wp:docPr id="972584585" name="Text Box 2"/>
-                <wp:cNvGraphicFramePr>
-                  <a:graphicFrameLocks xmlns:a="http://schemas.openxmlformats.org/drawingml/2006/main"/>
-                </wp:cNvGraphicFramePr>
-                <a:graphic xmlns:a="http://schemas.openxmlformats.org/drawingml/2006/main">
-                  <a:graphicData uri="http://schemas.microsoft.com/office/word/2010/wordprocessingShape">
-                    <wps:wsp>
-                      <wps:cNvSpPr txBox="1">
-                        <a:spLocks noChangeArrowheads="1"/>
-                      </wps:cNvSpPr>
-                      <wps:spPr bwMode="auto">
-                        <a:xfrm>
-                          <a:off x="0" y="0"/>
-                          <a:ext cx="573405" cy="286385"/>
-                        </a:xfrm>
-                        <a:prstGeom prst="rect">
-                          <a:avLst/>
-                        </a:prstGeom>
-                        <a:solidFill>
-                          <a:srgbClr val="FFFFFF"/>
-                        </a:solidFill>
-                        <a:ln w="9525">
-                          <a:noFill/>
-                          <a:miter lim="800000"/>
-                          <a:headEnd/>
-                          <a:tailEnd/>
-                        </a:ln>
-                      </wps:spPr>
-                      <wps:txbx>
-                        <w:txbxContent>
-                          <w:p>
-                            <w:pPr>
-                              <w:rPr>
-                                <w:sz w:val="20"/>
-                                <w:szCs w:val="20"/>
-                              </w:rPr>
-                            </w:pPr>
-                            <w:r>
-                              <w:rPr>
-                                <w:sz w:val="20"/>
-                                <w:szCs w:val="20"/>
-                              </w:rPr>
-                              <w:t>Drinks</w:t>
-                            </w:r>
-                          </w:p>
-                        </w:txbxContent>
-                      </wps:txbx>
-                      <wps:bodyPr rot="0" vert="horz" wrap="square" lIns="91440" tIns="45720" rIns="91440" bIns="45720" anchor="t" anchorCtr="0">
-                        <a:noAutofit/>
-                      </wps:bodyPr>
-                    </wps:wsp>
-                  </a:graphicData>
-                </a:graphic>
-                <wp14:sizeRelH relativeFrom="margin">
-                  <wp14:pctWidth>0</wp14:pctWidth>
-                </wp14:sizeRelH>
-                <wp14:sizeRelV relativeFrom="margin">
-                  <wp14:pctHeight>0</wp14:pctHeight>
-                </wp14:sizeRelV>
-              </wp:anchor>
-            </w:drawing>
-          </mc:Choice>
-          <mc:Fallback>
-            <w:pict>
-              <v:shapetype w14:anchorId="5A90C7B6" id="_x0000_t202" coordsize="21600,21600" o:spt="202" path="m,l,21600r21600,l21600,xe">
-                <v:stroke joinstyle="miter"/>
-                <v:path gradientshapeok="t" o:connecttype="rect"/>
-              </v:shapetype>
-              <v:shape id="Text Box 2" o:spid="_x0000_s1026" type="#_x0000_t202" style="position:absolute;margin-left:416.25pt;margin-top:127pt;width:45.15pt;height:22.55pt;z-index:251670528;visibility:visible;mso-wrap-style:square;mso-width-percent:0;mso-height-percent:0;mso-wrap-distance-left:9pt;mso-wrap-distance-top:3.6pt;mso-wrap-distance-right:9pt;mso-wrap-distance-bottom:3.6pt;mso-position-horizontal:absolute;mso-position-horizontal-relative:margin;mso-position-vertical:absolute;mso-position-vertical-relative:text;mso-width-percent:0;mso-height-percent:0;mso-width-relative:margin;mso-height-relative:margin;v-text-anchor:top" o:gfxdata="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" stroked="f">
-                <v:textbox>
-                  <w:txbxContent>
-                    <w:p>
-                      <w:pPr>
-                        <w:rPr>
-                          <w:sz w:val="20"/>
-                          <w:szCs w:val="20"/>
-                        </w:rPr>
-                      </w:pPr>
-                      <w:r>
-                        <w:rPr>
-                          <w:sz w:val="20"/>
-                          <w:szCs w:val="20"/>
-                        </w:rPr>
-                        <w:t>Drinks</w:t>
-                      </w:r>
-                    </w:p>
-                  </w:txbxContent>
-                </v:textbox>
-                <w10:wrap type="square" anchorx="margin"/>
-              </v:shape>
-            </w:pict>
-          </mc:Fallback>
-        </mc:AlternateContent>
-      </w:r>
-    </w:p>
-    <w:p>
-      <w:pPr>
+    <w:p/>
+    <w:p>
+      <w:pPr>
+        <w:rPr>
+          <w:rFonts w:ascii="Calibri" w:eastAsia="Calibri" w:hAnsi="Calibri" w:cs="Calibri"/>
+          <w:lang w:val="en-GB"/>
+        </w:rPr>
+      </w:pPr>
+      <w:bookmarkStart w:id="2" w:name="h"/>
+      <w:r>
+        <w:rPr>
+          <w:rFonts w:ascii="Calibri" w:eastAsia="Calibri" w:hAnsi="Calibri" w:cs="Calibri"/>
+          <w:b/>
+          <w:bCs/>
+          <w:sz w:val="32"/>
+          <w:szCs w:val="32"/>
+          <w:u w:val="single"/>
+        </w:rPr>
+        <w:t xml:space="preserve">8 | Work </w:t>
+      </w:r>
+      <w:r>
         <w:rPr>
           <w:rFonts w:ascii="Calibri" w:eastAsia="Calibri" w:hAnsi="Calibri" w:cs="Calibri"/>
           <w:b/>
@@ -2019,8 +1958,8 @@
           <w:u w:val="single"/>
           <w:lang w:val="en-GB"/>
         </w:rPr>
-      </w:pPr>
-      <w:bookmarkStart w:id="2" w:name="h"/>
+        <w:t>with</w:t>
+      </w:r>
       <w:r>
         <w:rPr>
           <w:rFonts w:ascii="Calibri" w:eastAsia="Calibri" w:hAnsi="Calibri" w:cs="Calibri"/>
@@ -2030,8 +1969,7 @@
           <w:szCs w:val="32"/>
           <w:u w:val="single"/>
         </w:rPr>
-        <w:lastRenderedPageBreak/>
-        <w:t xml:space="preserve">8 | Work </w:t>
+        <w:t xml:space="preserve"> </w:t>
       </w:r>
       <w:r>
         <w:rPr>
@@ -2043,95 +1981,24 @@
           <w:u w:val="single"/>
           <w:lang w:val="en-GB"/>
         </w:rPr>
-        <w:t>with</w:t>
+        <w:t>Us</w:t>
       </w:r>
       <w:r>
         <w:rPr>
           <w:rFonts w:ascii="Calibri" w:eastAsia="Calibri" w:hAnsi="Calibri" w:cs="Calibri"/>
           <w:b/>
           <w:bCs/>
-          <w:sz w:val="32"/>
-          <w:szCs w:val="32"/>
-          <w:u w:val="single"/>
-        </w:rPr>
-        <w:t xml:space="preserve"> </w:t>
-      </w:r>
-      <w:r>
-        <w:rPr>
-          <w:rFonts w:ascii="Calibri" w:eastAsia="Calibri" w:hAnsi="Calibri" w:cs="Calibri"/>
-          <w:b/>
-          <w:bCs/>
+          <w:noProof/>
           <w:sz w:val="32"/>
           <w:szCs w:val="32"/>
           <w:u w:val="single"/>
           <w:lang w:val="en-GB"/>
         </w:rPr>
-        <w:t>Us</w:t>
-      </w:r>
-      <w:r>
-        <w:rPr>
-          <w:rFonts w:ascii="Calibri" w:eastAsia="Calibri" w:hAnsi="Calibri" w:cs="Calibri"/>
-          <w:lang w:val="en-GB"/>
-        </w:rPr>
-        <w:t xml:space="preserve">                                                                      </w:t>
-      </w:r>
-      <w:r>
-        <w:rPr>
-          <w:rFonts w:ascii="Calibri" w:eastAsia="Calibri" w:hAnsi="Calibri" w:cs="Calibri"/>
-          <w:lang w:val="en-GB"/>
-        </w:rPr>
-        <w:t xml:space="preserve">       </w:t>
-      </w:r>
-      <w:r>
-        <w:rPr>
-          <w:rFonts w:ascii="Calibri" w:eastAsia="Calibri" w:hAnsi="Calibri" w:cs="Calibri"/>
-          <w:lang w:val="en-GB"/>
-        </w:rPr>
-        <w:t xml:space="preserve">       </w:t>
-      </w:r>
-      <w:r>
-        <w:rPr>
-          <w:rFonts w:ascii="Calibri" w:eastAsia="Calibri" w:hAnsi="Calibri" w:cs="Calibri"/>
-          <w:lang w:val="en-GB"/>
-        </w:rPr>
-        <w:t xml:space="preserve">  </w:t>
-      </w:r>
-      <w:r>
-        <w:rPr>
-          <w:rFonts w:ascii="Calibri" w:eastAsia="Calibri" w:hAnsi="Calibri" w:cs="Calibri"/>
-          <w:lang w:val="en-GB"/>
-        </w:rPr>
-        <w:t>b</w:t>
-      </w:r>
-      <w:r>
-        <w:rPr>
-          <w:rFonts w:ascii="Calibri" w:eastAsia="Calibri" w:hAnsi="Calibri" w:cs="Calibri"/>
-          <w:lang w:val="en-GB"/>
-        </w:rPr>
-        <w:t>usiness registry</w:t>
-      </w:r>
-    </w:p>
-    <w:p>
-      <w:pPr>
-        <w:rPr>
-          <w:rFonts w:ascii="Calibri" w:eastAsia="Calibri" w:hAnsi="Calibri" w:cs="Calibri"/>
-          <w:b/>
-          <w:bCs/>
-          <w:sz w:val="32"/>
-          <w:szCs w:val="32"/>
-          <w:u w:val="single"/>
-          <w:lang w:val="en-GB"/>
-        </w:rPr>
-      </w:pPr>
-      <w:r>
-        <w:rPr>
-          <w:noProof/>
-        </w:rPr>
         <w:drawing>
-          <wp:inline distT="0" distB="0" distL="0" distR="0" wp14:anchorId="037A375A" wp14:editId="1CA0DD02">
-            <wp:extent cx="5693460" cy="7638726"/>
-            <wp:effectExtent l="0" t="0" r="2540" b="635"/>
-            <wp:docPr id="1659732408" name="Picture 2" descr="A diagram of a diagram&#10;&#10;AI-generated content may be incorrect."/>
+          <wp:inline distT="0" distB="0" distL="0" distR="0" wp14:anchorId="3E9C5AF3" wp14:editId="0F59E2F0">
+            <wp:extent cx="5628206" cy="7551177"/>
+            <wp:effectExtent l="0" t="0" r="0" b="0"/>
+            <wp:docPr id="1403296580" name="Picture 2" descr="A diagram of a diagram&#10;&#10;AI-generated content may be incorrect."/>
             <wp:cNvGraphicFramePr>
               <a:graphicFrameLocks xmlns:a="http://schemas.openxmlformats.org/drawingml/2006/main" noChangeAspect="1"/>
             </wp:cNvGraphicFramePr>
@@ -2139,7 +2006,7 @@
               <a:graphicData uri="http://schemas.openxmlformats.org/drawingml/2006/picture">
                 <pic:pic xmlns:pic="http://schemas.openxmlformats.org/drawingml/2006/picture">
                   <pic:nvPicPr>
-                    <pic:cNvPr id="1659732408" name="Picture 2" descr="A diagram of a diagram&#10;&#10;AI-generated content may be incorrect."/>
+                    <pic:cNvPr id="1403296580" name="Picture 2" descr="A diagram of a diagram&#10;&#10;AI-generated content may be incorrect."/>
                     <pic:cNvPicPr/>
                   </pic:nvPicPr>
                   <pic:blipFill>
@@ -2157,7 +2024,7 @@
                   <pic:spPr>
                     <a:xfrm>
                       <a:off x="0" y="0"/>
-                      <a:ext cx="5697573" cy="7644244"/>
+                      <a:ext cx="5634432" cy="7559530"/>
                     </a:xfrm>
                     <a:prstGeom prst="rect">
                       <a:avLst/>
@@ -2170,24 +2037,8 @@
         </w:drawing>
       </w:r>
     </w:p>
-    <w:p>
-      <w:r>
-        <w:lastRenderedPageBreak/>
-        <w:br/>
-      </w:r>
-      <w:bookmarkEnd w:id="2"/>
-    </w:p>
-    <w:p>
-      <w:pPr>
-        <w:rPr>
-          <w:rFonts w:ascii="Calibri" w:eastAsia="Calibri" w:hAnsi="Calibri" w:cs="Calibri"/>
-          <w:b/>
-          <w:bCs/>
-          <w:sz w:val="32"/>
-          <w:szCs w:val="32"/>
-          <w:u w:val="single"/>
-        </w:rPr>
-      </w:pPr>
+    <w:bookmarkEnd w:id="2"/>
+    <w:p>
       <w:r>
         <w:rPr>
           <w:rFonts w:ascii="Calibri" w:eastAsia="Calibri" w:hAnsi="Calibri" w:cs="Calibri"/>
@@ -2198,6 +2049,7 @@
           <w:u w:val="single"/>
           <w:lang w:val="en-GB"/>
         </w:rPr>
+        <w:lastRenderedPageBreak/>
         <w:t xml:space="preserve">9 | </w:t>
       </w:r>
       <w:r>
@@ -2357,6 +2209,7 @@
           <w:szCs w:val="32"/>
           <w:u w:val="single"/>
         </w:rPr>
+        <w:lastRenderedPageBreak/>
         <w:t>10 | Add Event</w:t>
       </w:r>
     </w:p>
@@ -2506,6 +2359,7 @@
           <w:u w:val="single"/>
           <w:lang w:val="el-GR"/>
         </w:rPr>
+        <w:lastRenderedPageBreak/>
         <w:t>Use-case-v0.</w:t>
       </w:r>
       <w:bookmarkEnd w:id="3"/>
@@ -2680,11 +2534,24 @@
       </w:r>
     </w:p>
     <w:p>
-      <w:r>
+      <w:pPr>
+        <w:rPr>
+          <w:lang w:val="el-GR"/>
+        </w:rPr>
+      </w:pPr>
+      <w:r>
+        <w:rPr>
+          <w:lang w:val="el-GR"/>
+        </w:rPr>
         <w:t>-----------------------------------------------------------------------------------------------------------------</w:t>
       </w:r>
     </w:p>
     <w:p>
+      <w:pPr>
+        <w:rPr>
+          <w:lang w:val="el-GR"/>
+        </w:rPr>
+      </w:pPr>
       <w:r>
         <w:rPr>
           <w:lang w:val="el-GR"/>
@@ -2710,6 +2577,7 @@
         <w:rPr>
           <w:i/>
           <w:iCs/>
+          <w:lang w:val="el-GR"/>
         </w:rPr>
       </w:pPr>
     </w:p>
@@ -3681,7 +3549,6 @@
           <w:rFonts w:ascii="Calibri" w:hAnsi="Calibri" w:cs="Calibri"/>
           <w:lang w:val="el-GR"/>
         </w:rPr>
-        <w:lastRenderedPageBreak/>
         <w:t>Το σύστημα τσεκάρει αν πληρούνται οι προδιάγραφες και διαπιστώνεται ότι ο νέος αριθμός ατόμων</w:t>
       </w:r>
       <w:r>
@@ -3723,6 +3590,7 @@
           <w:rFonts w:ascii="Calibri" w:hAnsi="Calibri" w:cs="Calibri"/>
           <w:lang w:val="el-GR"/>
         </w:rPr>
+        <w:lastRenderedPageBreak/>
         <w:t>Το σύστημα εμφανίζει μήνυμα ότι πρέπει να αυξηθεί ο αριθμός φιαλών</w:t>
       </w:r>
       <w:r>
@@ -4806,7 +4674,6 @@
           <w:bCs/>
           <w:lang w:val="el-GR"/>
         </w:rPr>
-        <w:lastRenderedPageBreak/>
         <w:t>Εναλλακτική ροή 1:</w:t>
       </w:r>
     </w:p>
@@ -4827,6 +4694,7 @@
           <w:rFonts w:ascii="Calibri" w:hAnsi="Calibri" w:cs="Calibri"/>
           <w:lang w:val="el-GR"/>
         </w:rPr>
+        <w:lastRenderedPageBreak/>
         <w:t>Το σύστημα απαγορεύει την ακύρωση σε χρονική στιγμή που απέχει λιγότερο από 2 ώρες πριν την ώρα προσέλευσης</w:t>
       </w:r>
     </w:p>
@@ -5955,7 +5823,6 @@
           <w:rFonts w:ascii="Calibri" w:hAnsi="Calibri" w:cs="Calibri"/>
           <w:lang w:val="el-GR"/>
         </w:rPr>
-        <w:lastRenderedPageBreak/>
         <w:t xml:space="preserve">Το σύστημα τσεκάρει αν πληρούνται οι προδιάγραφες και διαπιστώνεται ότι το νέο τραπέζι δεν είναι διαθέσιμο </w:t>
       </w:r>
     </w:p>
@@ -5976,6 +5843,7 @@
           <w:rFonts w:ascii="Calibri" w:hAnsi="Calibri" w:cs="Calibri"/>
           <w:lang w:val="el-GR"/>
         </w:rPr>
+        <w:lastRenderedPageBreak/>
         <w:t>Το σύστημα εμφανίζει μήνυμα ότι το συγκεκριμένο τραπέζι δεν είναι διαθέσιμο</w:t>
       </w:r>
       <w:r>
@@ -6922,7 +6790,6 @@
           <w:bCs/>
           <w:color w:val="FF0000"/>
         </w:rPr>
-        <w:lastRenderedPageBreak/>
         <w:t>E</w:t>
       </w:r>
       <w:proofErr w:type="spellStart"/>
@@ -7020,6 +6887,7 @@
           <w:color w:val="FF0000"/>
           <w:lang w:val="el-GR"/>
         </w:rPr>
+        <w:lastRenderedPageBreak/>
         <w:t>Το σύστημα επεξεργάζεται τις επιλογές του χρήστη αλλά δεν βρίσκει μαγαζί με τι απαιτούμενες προτιμήσεις.</w:t>
       </w:r>
     </w:p>
@@ -7914,49 +7782,49 @@
           <w:rFonts w:ascii="Calibri" w:eastAsia="Aptos" w:hAnsi="Calibri" w:cs="Calibri"/>
           <w:lang w:val="el-GR"/>
         </w:rPr>
+        <w:t xml:space="preserve">Η ροή συνεχίζεται από το </w:t>
+      </w:r>
+      <w:r>
+        <w:rPr>
+          <w:rFonts w:ascii="Calibri" w:eastAsia="Aptos" w:hAnsi="Calibri" w:cs="Calibri"/>
+          <w:color w:val="FF0000"/>
+          <w:lang w:val="el-GR"/>
+        </w:rPr>
+        <w:t>βήμα 7</w:t>
+      </w:r>
+      <w:r>
+        <w:rPr>
+          <w:rFonts w:ascii="Calibri" w:eastAsia="Aptos" w:hAnsi="Calibri" w:cs="Calibri"/>
+          <w:lang w:val="el-GR"/>
+        </w:rPr>
+        <w:t xml:space="preserve"> της βασικής ροής.</w:t>
+      </w:r>
+    </w:p>
+    <w:p>
+      <w:pPr>
+        <w:rPr>
+          <w:rFonts w:ascii="Calibri" w:eastAsia="Aptos" w:hAnsi="Calibri" w:cs="Calibri"/>
+          <w:b/>
+          <w:bCs/>
+          <w:lang w:val="el-GR"/>
+        </w:rPr>
+      </w:pPr>
+    </w:p>
+    <w:p>
+      <w:pPr>
+        <w:rPr>
+          <w:rFonts w:ascii="Calibri" w:eastAsia="Aptos" w:hAnsi="Calibri" w:cs="Calibri"/>
+          <w:b/>
+        </w:rPr>
+      </w:pPr>
+      <w:r>
+        <w:rPr>
+          <w:rFonts w:ascii="Calibri" w:eastAsia="Aptos" w:hAnsi="Calibri" w:cs="Calibri"/>
+          <w:b/>
+          <w:bCs/>
+          <w:lang w:val="el-GR"/>
+        </w:rPr>
         <w:lastRenderedPageBreak/>
-        <w:t xml:space="preserve">Η ροή συνεχίζεται από το </w:t>
-      </w:r>
-      <w:r>
-        <w:rPr>
-          <w:rFonts w:ascii="Calibri" w:eastAsia="Aptos" w:hAnsi="Calibri" w:cs="Calibri"/>
-          <w:color w:val="FF0000"/>
-          <w:lang w:val="el-GR"/>
-        </w:rPr>
-        <w:t>βήμα 7</w:t>
-      </w:r>
-      <w:r>
-        <w:rPr>
-          <w:rFonts w:ascii="Calibri" w:eastAsia="Aptos" w:hAnsi="Calibri" w:cs="Calibri"/>
-          <w:lang w:val="el-GR"/>
-        </w:rPr>
-        <w:t xml:space="preserve"> της βασικής ροής.</w:t>
-      </w:r>
-    </w:p>
-    <w:p>
-      <w:pPr>
-        <w:rPr>
-          <w:rFonts w:ascii="Calibri" w:eastAsia="Aptos" w:hAnsi="Calibri" w:cs="Calibri"/>
-          <w:b/>
-          <w:bCs/>
-          <w:lang w:val="el-GR"/>
-        </w:rPr>
-      </w:pPr>
-    </w:p>
-    <w:p>
-      <w:pPr>
-        <w:rPr>
-          <w:rFonts w:ascii="Calibri" w:eastAsia="Aptos" w:hAnsi="Calibri" w:cs="Calibri"/>
-          <w:b/>
-        </w:rPr>
-      </w:pPr>
-      <w:r>
-        <w:rPr>
-          <w:rFonts w:ascii="Calibri" w:eastAsia="Aptos" w:hAnsi="Calibri" w:cs="Calibri"/>
-          <w:b/>
-          <w:bCs/>
-          <w:lang w:val="el-GR"/>
-        </w:rPr>
         <w:t xml:space="preserve">Εναλλακτική ροή </w:t>
       </w:r>
       <w:r>
@@ -8693,7 +8561,6 @@
           <w:highlight w:val="green"/>
           <w:lang w:val="el-GR"/>
         </w:rPr>
-        <w:lastRenderedPageBreak/>
         <w:t xml:space="preserve">7 | </w:t>
       </w:r>
       <w:r>
@@ -8917,6 +8784,7 @@
           <w:rFonts w:ascii="Calibri" w:eastAsia="Aptos" w:hAnsi="Calibri" w:cs="Calibri"/>
           <w:lang w:val="el-GR"/>
         </w:rPr>
+        <w:lastRenderedPageBreak/>
         <w:t xml:space="preserve">Το </w:t>
       </w:r>
       <w:r>
@@ -10313,7 +10181,6 @@
           <w:rFonts w:ascii="Calibri" w:hAnsi="Calibri" w:cs="Calibri"/>
           <w:lang w:val="el-GR"/>
         </w:rPr>
-        <w:lastRenderedPageBreak/>
         <w:t xml:space="preserve">Ο χρήστης </w:t>
       </w:r>
       <w:r>
@@ -10397,6 +10264,7 @@
         <w:rPr>
           <w:rFonts w:ascii="Calibri" w:hAnsi="Calibri" w:cs="Calibri"/>
         </w:rPr>
+        <w:lastRenderedPageBreak/>
         <w:t>To</w:t>
       </w:r>
       <w:r>
@@ -11482,7 +11350,6 @@
           <w:rFonts w:ascii="Calibri" w:hAnsi="Calibri" w:cs="Calibri"/>
           <w:lang w:val="el-GR"/>
         </w:rPr>
-        <w:lastRenderedPageBreak/>
         <w:t>αφού πήρε την πληροφορία που ήθελε</w:t>
       </w:r>
     </w:p>
@@ -11528,6 +11395,7 @@
           <w:rFonts w:ascii="Calibri" w:hAnsi="Calibri" w:cs="Calibri"/>
           <w:lang w:val="el-GR"/>
         </w:rPr>
+        <w:lastRenderedPageBreak/>
         <w:t xml:space="preserve"> </w:t>
       </w:r>
       <w:r>
@@ -12406,7 +12274,6 @@
           <w:rFonts w:ascii="Calibri" w:hAnsi="Calibri" w:cs="Calibri"/>
           <w:lang w:val="en-GB"/>
         </w:rPr>
-        <w:lastRenderedPageBreak/>
         <w:t>O</w:t>
       </w:r>
       <w:r>
@@ -12489,6 +12356,7 @@
           <w:color w:val="FF0000"/>
           <w:lang w:val="el-GR"/>
         </w:rPr>
+        <w:lastRenderedPageBreak/>
         <w:t>Το σύστημα επιστρέφει στο βήμα 8</w:t>
       </w:r>
     </w:p>
@@ -13675,7 +13543,6 @@
           <w:szCs w:val="28"/>
           <w:lang w:val="el-GR"/>
         </w:rPr>
-        <w:lastRenderedPageBreak/>
         <w:t xml:space="preserve">12 | </w:t>
       </w:r>
       <w:r>
@@ -13768,6 +13635,7 @@
           <w:bCs/>
           <w:lang w:val="el-GR"/>
         </w:rPr>
+        <w:lastRenderedPageBreak/>
         <w:t>Ο χρήστης μεταβαίνει στ</w:t>
       </w:r>
       <w:r>
@@ -14271,21 +14139,23 @@
         </w:rPr>
       </w:pPr>
     </w:p>
-    <w:p>
-      <w:pPr>
-        <w:rPr>
-          <w:lang w:val="el-GR"/>
-        </w:rPr>
-      </w:pPr>
-    </w:p>
-    <w:p>
-      <w:pPr>
-        <w:rPr>
-          <w:lang w:val="el-GR"/>
-        </w:rPr>
-      </w:pPr>
-    </w:p>
     <w:p/>
+    <w:p/>
+    <w:p/>
+    <w:p>
+      <w:pPr>
+        <w:rPr>
+          <w:lang w:val="el-GR"/>
+        </w:rPr>
+      </w:pPr>
+    </w:p>
+    <w:p>
+      <w:pPr>
+        <w:rPr>
+          <w:lang w:val="el-GR"/>
+        </w:rPr>
+      </w:pPr>
+    </w:p>
     <w:p>
       <w:pPr>
         <w:pStyle w:val="ListParagraph"/>
@@ -20591,15 +20461,9 @@
 <file path=customXml/itemProps3.xml><?xml version="1.0" encoding="utf-8"?>
 <ds:datastoreItem xmlns:ds="http://schemas.openxmlformats.org/officeDocument/2006/customXml" ds:itemID="{A623D842-35C0-4654-A564-AE16C2213B22}">
   <ds:schemaRefs>
-    <ds:schemaRef ds:uri="http://purl.org/dc/elements/1.1/"/>
-    <ds:schemaRef ds:uri="http://schemas.microsoft.com/office/2006/documentManagement/types"/>
     <ds:schemaRef ds:uri="http://schemas.microsoft.com/office/2006/metadata/properties"/>
+    <ds:schemaRef ds:uri="http://schemas.microsoft.com/office/infopath/2007/PartnerControls"/>
     <ds:schemaRef ds:uri="96955d89-e38c-4a65-a01f-8187c9dbeb01"/>
-    <ds:schemaRef ds:uri="http://purl.org/dc/dcmitype/"/>
-    <ds:schemaRef ds:uri="http://purl.org/dc/terms/"/>
-    <ds:schemaRef ds:uri="http://schemas.openxmlformats.org/package/2006/metadata/core-properties"/>
-    <ds:schemaRef ds:uri="http://schemas.microsoft.com/office/infopath/2007/PartnerControls"/>
-    <ds:schemaRef ds:uri="http://www.w3.org/XML/1998/namespace"/>
   </ds:schemaRefs>
 </ds:datastoreItem>
 </file>
--- a/2nd_Deliverable/Παραδοτέο 2.docx
+++ b/2nd_Deliverable/Παραδοτέο 2.docx
@@ -484,11 +484,9 @@
             <w:pPr>
               <w:jc w:val="center"/>
             </w:pPr>
-            <w:proofErr w:type="spellStart"/>
             <w:r>
               <w:t>Δερεκενάρης</w:t>
             </w:r>
-            <w:proofErr w:type="spellEnd"/>
           </w:p>
         </w:tc>
         <w:tc>
@@ -875,16 +873,11 @@
     </w:p>
     <w:p>
       <w:r>
-        <w:t>Domain model…………………………………………………………………………………………</w:t>
-      </w:r>
-      <w:proofErr w:type="gramStart"/>
-      <w:r>
-        <w:t>….</w:t>
+        <w:t>Domain model…………………………………………………………………………………………….</w:t>
       </w:r>
       <w:r>
         <w:t>.</w:t>
       </w:r>
-      <w:proofErr w:type="gramEnd"/>
       <w:r>
         <w:t>page 24</w:t>
       </w:r>
@@ -964,19 +957,11 @@
         </w:rPr>
         <w:t xml:space="preserve">Παπαδόπουλος, </w:t>
       </w:r>
-      <w:proofErr w:type="spellStart"/>
-      <w:r>
-        <w:rPr>
-          <w:lang w:val="el-GR"/>
-        </w:rPr>
-        <w:t>Δερεκενάρης</w:t>
-      </w:r>
-      <w:proofErr w:type="spellEnd"/>
-      <w:r>
-        <w:rPr>
-          <w:lang w:val="el-GR"/>
-        </w:rPr>
-        <w:t>, Σιούτας</w:t>
+      <w:r>
+        <w:rPr>
+          <w:lang w:val="el-GR"/>
+        </w:rPr>
+        <w:t>Δερεκενάρης, Σιούτας</w:t>
       </w:r>
       <w:r>
         <w:rPr>
@@ -1046,19 +1031,11 @@
         </w:rPr>
         <w:t xml:space="preserve"> Παπαδόπουλος, </w:t>
       </w:r>
-      <w:proofErr w:type="spellStart"/>
-      <w:r>
-        <w:rPr>
-          <w:lang w:val="el-GR"/>
-        </w:rPr>
-        <w:t>Δερεκενάρης</w:t>
-      </w:r>
-      <w:proofErr w:type="spellEnd"/>
-      <w:r>
-        <w:rPr>
-          <w:lang w:val="el-GR"/>
-        </w:rPr>
-        <w:t xml:space="preserve">, Σιούτας, </w:t>
+      <w:r>
+        <w:rPr>
+          <w:lang w:val="el-GR"/>
+        </w:rPr>
+        <w:t xml:space="preserve">Δερεκενάρης, Σιούτας, </w:t>
       </w:r>
       <w:proofErr w:type="spellStart"/>
       <w:r>
@@ -2416,19 +2393,11 @@
         </w:rPr>
         <w:t xml:space="preserve">Παπαδόπουλος, </w:t>
       </w:r>
-      <w:proofErr w:type="spellStart"/>
-      <w:r>
-        <w:rPr>
-          <w:lang w:val="el-GR"/>
-        </w:rPr>
-        <w:t>Δερεκενάρης</w:t>
-      </w:r>
-      <w:proofErr w:type="spellEnd"/>
-      <w:r>
-        <w:rPr>
-          <w:lang w:val="el-GR"/>
-        </w:rPr>
-        <w:t xml:space="preserve">, Σιούτας, </w:t>
+      <w:r>
+        <w:rPr>
+          <w:lang w:val="el-GR"/>
+        </w:rPr>
+        <w:t xml:space="preserve">Δερεκενάρης, Σιούτας, </w:t>
       </w:r>
       <w:proofErr w:type="spellStart"/>
       <w:r>
@@ -2492,19 +2461,11 @@
         </w:rPr>
         <w:t xml:space="preserve"> Παπαδόπουλος, </w:t>
       </w:r>
-      <w:proofErr w:type="spellStart"/>
-      <w:r>
-        <w:rPr>
-          <w:lang w:val="el-GR"/>
-        </w:rPr>
-        <w:t>Δερεκενάρης</w:t>
-      </w:r>
-      <w:proofErr w:type="spellEnd"/>
-      <w:r>
-        <w:rPr>
-          <w:lang w:val="el-GR"/>
-        </w:rPr>
-        <w:t xml:space="preserve">, Σιούτας, </w:t>
+      <w:r>
+        <w:rPr>
+          <w:lang w:val="el-GR"/>
+        </w:rPr>
+        <w:t xml:space="preserve">Δερεκενάρης, Σιούτας, </w:t>
       </w:r>
       <w:proofErr w:type="spellStart"/>
       <w:r>
@@ -7269,23 +7230,7 @@
           <w:rFonts w:ascii="Calibri" w:hAnsi="Calibri" w:cs="Calibri"/>
           <w:lang w:val="el-GR"/>
         </w:rPr>
-        <w:t xml:space="preserve">Ο υπάλληλος του μαγαζιού </w:t>
-      </w:r>
-      <w:proofErr w:type="spellStart"/>
-      <w:r>
-        <w:rPr>
-          <w:rFonts w:ascii="Calibri" w:hAnsi="Calibri" w:cs="Calibri"/>
-          <w:lang w:val="el-GR"/>
-        </w:rPr>
-        <w:t>σκανάρει</w:t>
-      </w:r>
-      <w:proofErr w:type="spellEnd"/>
-      <w:r>
-        <w:rPr>
-          <w:rFonts w:ascii="Calibri" w:hAnsi="Calibri" w:cs="Calibri"/>
-          <w:lang w:val="el-GR"/>
-        </w:rPr>
-        <w:t xml:space="preserve"> το QR </w:t>
+        <w:t xml:space="preserve">Ο υπάλληλος του μαγαζιού σκανάρει το QR </w:t>
       </w:r>
       <w:r>
         <w:rPr>
@@ -7854,23 +7799,7 @@
           <w:rFonts w:ascii="Calibri" w:eastAsia="Aptos" w:hAnsi="Calibri" w:cs="Calibri"/>
           <w:lang w:val="el-GR"/>
         </w:rPr>
-        <w:t xml:space="preserve">Ο υπάλληλος </w:t>
-      </w:r>
-      <w:proofErr w:type="spellStart"/>
-      <w:r>
-        <w:rPr>
-          <w:rFonts w:ascii="Calibri" w:eastAsia="Aptos" w:hAnsi="Calibri" w:cs="Calibri"/>
-          <w:lang w:val="el-GR"/>
-        </w:rPr>
-        <w:t>σκανάρει</w:t>
-      </w:r>
-      <w:proofErr w:type="spellEnd"/>
-      <w:r>
-        <w:rPr>
-          <w:rFonts w:ascii="Calibri" w:eastAsia="Aptos" w:hAnsi="Calibri" w:cs="Calibri"/>
-          <w:lang w:val="el-GR"/>
-        </w:rPr>
-        <w:t xml:space="preserve"> το </w:t>
+        <w:t xml:space="preserve">Ο υπάλληλος σκανάρει το </w:t>
       </w:r>
       <w:r>
         <w:rPr>
@@ -8684,65 +8613,24 @@
       <w:r>
         <w:rPr>
           <w:rFonts w:ascii="Calibri" w:eastAsia="Aptos" w:hAnsi="Calibri" w:cs="Calibri"/>
-          <w:lang w:val="el-GR"/>
-        </w:rPr>
-        <w:t xml:space="preserve">" </w:t>
-      </w:r>
-      <w:r>
-        <w:rPr>
-          <w:rFonts w:ascii="Calibri" w:eastAsia="Aptos" w:hAnsi="Calibri" w:cs="Calibri"/>
-          <w:color w:val="C00000"/>
-          <w:lang w:val="el-GR"/>
-        </w:rPr>
-        <w:t xml:space="preserve"> </w:t>
-      </w:r>
-      <w:r>
-        <w:rPr>
-          <w:rFonts w:ascii="Calibri" w:eastAsia="Aptos" w:hAnsi="Calibri" w:cs="Calibri"/>
-          <w:color w:val="C00000"/>
-          <w:lang w:val="el-GR"/>
-        </w:rPr>
-        <w:t>από</w:t>
-      </w:r>
-      <w:r>
-        <w:rPr>
-          <w:rFonts w:ascii="Calibri" w:eastAsia="Aptos" w:hAnsi="Calibri" w:cs="Calibri"/>
-          <w:color w:val="C00000"/>
-          <w:lang w:val="el-GR"/>
-        </w:rPr>
-        <w:t xml:space="preserve"> </w:t>
-      </w:r>
-      <w:r>
-        <w:rPr>
-          <w:rFonts w:ascii="Calibri" w:eastAsia="Aptos" w:hAnsi="Calibri" w:cs="Calibri"/>
-          <w:color w:val="C00000"/>
-          <w:lang w:val="el-GR"/>
-        </w:rPr>
-        <w:t xml:space="preserve">την </w:t>
-      </w:r>
-      <w:r>
-        <w:rPr>
-          <w:rFonts w:ascii="Calibri" w:eastAsia="Aptos" w:hAnsi="Calibri" w:cs="Calibri"/>
-          <w:color w:val="C00000"/>
-          <w:lang w:val="el-GR"/>
-        </w:rPr>
-        <w:t>αρχική</w:t>
-      </w:r>
-      <w:r>
-        <w:rPr>
-          <w:rFonts w:ascii="Calibri" w:eastAsia="Aptos" w:hAnsi="Calibri" w:cs="Calibri"/>
-          <w:color w:val="C00000"/>
-          <w:lang w:val="el-GR"/>
-        </w:rPr>
-        <w:t xml:space="preserve"> </w:t>
-      </w:r>
-      <w:r>
-        <w:rPr>
-          <w:rFonts w:ascii="Calibri" w:eastAsia="Aptos" w:hAnsi="Calibri" w:cs="Calibri"/>
-          <w:color w:val="C00000"/>
-          <w:lang w:val="el-GR"/>
-        </w:rPr>
-        <w:t>οθόνη</w:t>
+        </w:rPr>
+        <w:t>”</w:t>
+      </w:r>
+      <w:r>
+        <w:rPr>
+          <w:rFonts w:ascii="Calibri" w:hAnsi="Calibri" w:cs="Calibri"/>
+          <w:color w:val="FF0000"/>
+          <w:lang w:val="el-GR"/>
+        </w:rPr>
+        <w:t xml:space="preserve"> </w:t>
+      </w:r>
+      <w:r>
+        <w:rPr>
+          <w:rFonts w:ascii="Calibri" w:hAnsi="Calibri" w:cs="Calibri"/>
+          <w:color w:val="FF0000"/>
+          <w:lang w:val="el-GR"/>
+        </w:rPr>
+        <w:t>από την αρχική οθόνη</w:t>
       </w:r>
       <w:r>
         <w:rPr>
@@ -8804,82 +8692,58 @@
       <w:r>
         <w:rPr>
           <w:rFonts w:ascii="Calibri" w:eastAsia="Aptos" w:hAnsi="Calibri" w:cs="Calibri"/>
+          <w:color w:val="FF0000"/>
+          <w:lang w:val="el-GR"/>
+        </w:rPr>
+        <w:t>στην οθόνη ‘</w:t>
+      </w:r>
+      <w:proofErr w:type="spellStart"/>
+      <w:r>
+        <w:rPr>
+          <w:rFonts w:ascii="Calibri" w:eastAsia="Aptos" w:hAnsi="Calibri" w:cs="Calibri"/>
+          <w:color w:val="FF0000"/>
+          <w:lang w:val="el-GR"/>
+        </w:rPr>
+        <w:t>Discount</w:t>
+      </w:r>
+      <w:proofErr w:type="spellEnd"/>
+      <w:r>
+        <w:rPr>
+          <w:rFonts w:ascii="Calibri" w:eastAsia="Aptos" w:hAnsi="Calibri" w:cs="Calibri"/>
+          <w:color w:val="FF0000"/>
+        </w:rPr>
+        <w:t>s</w:t>
+      </w:r>
+      <w:r>
+        <w:rPr>
+          <w:rFonts w:ascii="Calibri" w:eastAsia="Aptos" w:hAnsi="Calibri" w:cs="Calibri"/>
+          <w:color w:val="FF0000"/>
+          <w:lang w:val="el-GR"/>
+        </w:rPr>
+        <w:t xml:space="preserve"> </w:t>
+      </w:r>
+      <w:proofErr w:type="spellStart"/>
+      <w:r>
+        <w:rPr>
+          <w:rFonts w:ascii="Calibri" w:eastAsia="Aptos" w:hAnsi="Calibri" w:cs="Calibri"/>
+          <w:color w:val="FF0000"/>
+          <w:lang w:val="el-GR"/>
+        </w:rPr>
+        <w:t>Page</w:t>
+      </w:r>
+      <w:proofErr w:type="spellEnd"/>
+      <w:r>
+        <w:rPr>
+          <w:rFonts w:ascii="Calibri" w:eastAsia="Aptos" w:hAnsi="Calibri" w:cs="Calibri"/>
+          <w:color w:val="FF0000"/>
+          <w:lang w:val="el-GR"/>
+        </w:rPr>
+        <w:t>’</w:t>
+      </w:r>
+      <w:r>
+        <w:rPr>
+          <w:rFonts w:ascii="Calibri" w:eastAsia="Aptos" w:hAnsi="Calibri" w:cs="Calibri"/>
           <w:color w:val="C00000"/>
-          <w:lang w:val="el-GR"/>
-        </w:rPr>
-        <w:t xml:space="preserve">στην </w:t>
-      </w:r>
-      <w:r>
-        <w:rPr>
-          <w:rFonts w:ascii="Calibri" w:eastAsia="Aptos" w:hAnsi="Calibri" w:cs="Calibri"/>
-          <w:color w:val="C00000"/>
-          <w:lang w:val="el-GR"/>
-        </w:rPr>
-        <w:t>οθόνη</w:t>
-      </w:r>
-      <w:r>
-        <w:rPr>
-          <w:rFonts w:ascii="Calibri" w:eastAsia="Aptos" w:hAnsi="Calibri" w:cs="Calibri"/>
-          <w:color w:val="C00000"/>
-          <w:lang w:val="el-GR"/>
-        </w:rPr>
-        <w:t xml:space="preserve"> </w:t>
-      </w:r>
-      <w:r>
-        <w:rPr>
-          <w:rFonts w:ascii="Calibri" w:eastAsia="Aptos" w:hAnsi="Calibri" w:cs="Calibri"/>
-          <w:color w:val="C00000"/>
-          <w:lang w:val="el-GR"/>
-        </w:rPr>
-        <w:t>‘</w:t>
-      </w:r>
-      <w:proofErr w:type="spellStart"/>
-      <w:r>
-        <w:rPr>
-          <w:rFonts w:ascii="Calibri" w:eastAsia="Aptos" w:hAnsi="Calibri" w:cs="Calibri"/>
-          <w:color w:val="C00000"/>
-          <w:lang w:val="el-GR"/>
-        </w:rPr>
-        <w:t>Discounts</w:t>
-      </w:r>
-      <w:proofErr w:type="spellEnd"/>
-      <w:r>
-        <w:rPr>
-          <w:rFonts w:ascii="Calibri" w:eastAsia="Aptos" w:hAnsi="Calibri" w:cs="Calibri"/>
-          <w:color w:val="C00000"/>
-          <w:lang w:val="el-GR"/>
-        </w:rPr>
-        <w:t xml:space="preserve"> </w:t>
-      </w:r>
-      <w:proofErr w:type="spellStart"/>
-      <w:r>
-        <w:rPr>
-          <w:rFonts w:ascii="Calibri" w:eastAsia="Aptos" w:hAnsi="Calibri" w:cs="Calibri"/>
-          <w:color w:val="C00000"/>
-          <w:lang w:val="el-GR"/>
-        </w:rPr>
-        <w:t>Tab</w:t>
-      </w:r>
-      <w:proofErr w:type="spellEnd"/>
-      <w:r>
-        <w:rPr>
-          <w:rFonts w:ascii="Calibri" w:eastAsia="Aptos" w:hAnsi="Calibri" w:cs="Calibri"/>
-          <w:color w:val="C00000"/>
-          <w:lang w:val="el-GR"/>
-        </w:rPr>
-        <w:t>’</w:t>
-      </w:r>
-      <w:r>
-        <w:rPr>
-          <w:rFonts w:ascii="Calibri" w:eastAsia="Aptos" w:hAnsi="Calibri" w:cs="Calibri"/>
-          <w:color w:val="C00000"/>
-          <w:lang w:val="el-GR"/>
-        </w:rPr>
-        <w:t xml:space="preserve"> </w:t>
-      </w:r>
-      <w:r>
-        <w:rPr>
-          <w:rFonts w:ascii="Calibri" w:eastAsia="Aptos" w:hAnsi="Calibri" w:cs="Calibri"/>
           <w:lang w:val="el-GR"/>
         </w:rPr>
         <w:t xml:space="preserve"> </w:t>
@@ -8962,15 +8826,44 @@
       <w:r>
         <w:rPr>
           <w:rFonts w:ascii="Calibri" w:eastAsia="Aptos" w:hAnsi="Calibri" w:cs="Calibri"/>
-        </w:rPr>
-        <w:t>manager</w:t>
-      </w:r>
-      <w:r>
-        <w:rPr>
-          <w:rFonts w:ascii="Calibri" w:eastAsia="Aptos" w:hAnsi="Calibri" w:cs="Calibri"/>
-          <w:lang w:val="el-GR"/>
-        </w:rPr>
-        <w:t xml:space="preserve"> </w:t>
+          <w:color w:val="FF0000"/>
+          <w:lang w:val="el-GR"/>
+        </w:rPr>
+        <w:t>manager διαλέγει από το ημερολόγιο την ημερομηνία που τον ενδιαφέρει να δει/αλλάξει τι</w:t>
+      </w:r>
+      <w:r>
+        <w:rPr>
+          <w:rFonts w:ascii="Calibri" w:eastAsia="Aptos" w:hAnsi="Calibri" w:cs="Calibri"/>
+          <w:color w:val="FF0000"/>
+          <w:lang w:val="el-GR"/>
+        </w:rPr>
+        <w:t>ς</w:t>
+      </w:r>
+      <w:r>
+        <w:rPr>
+          <w:rFonts w:ascii="Calibri" w:eastAsia="Aptos" w:hAnsi="Calibri" w:cs="Calibri"/>
+          <w:color w:val="FF0000"/>
+          <w:lang w:val="el-GR"/>
+        </w:rPr>
+        <w:t xml:space="preserve"> εκπτώσεις και πατάει </w:t>
+      </w:r>
+      <w:proofErr w:type="spellStart"/>
+      <w:r>
+        <w:rPr>
+          <w:rFonts w:ascii="Calibri" w:eastAsia="Aptos" w:hAnsi="Calibri" w:cs="Calibri"/>
+          <w:color w:val="FF0000"/>
+          <w:lang w:val="el-GR"/>
+        </w:rPr>
+        <w:t>load</w:t>
+      </w:r>
+      <w:proofErr w:type="spellEnd"/>
+      <w:r>
+        <w:rPr>
+          <w:rFonts w:ascii="Calibri" w:eastAsia="Aptos" w:hAnsi="Calibri" w:cs="Calibri"/>
+          <w:color w:val="FF0000"/>
+          <w:lang w:val="el-GR"/>
+        </w:rPr>
+        <w:t xml:space="preserve"> για να εμφανιστούν</w:t>
       </w:r>
       <w:r>
         <w:rPr>
@@ -8978,58 +8871,7 @@
           <w:color w:val="C00000"/>
           <w:lang w:val="el-GR"/>
         </w:rPr>
-        <w:t>διαλέγει από το ημερολόγιο</w:t>
-      </w:r>
-      <w:r>
-        <w:rPr>
-          <w:rFonts w:ascii="Calibri" w:eastAsia="Aptos" w:hAnsi="Calibri" w:cs="Calibri"/>
-          <w:lang w:val="el-GR"/>
-        </w:rPr>
-        <w:t xml:space="preserve"> </w:t>
-      </w:r>
-      <w:r>
-        <w:rPr>
-          <w:rFonts w:ascii="Calibri" w:eastAsia="Aptos" w:hAnsi="Calibri" w:cs="Calibri"/>
-          <w:color w:val="C00000"/>
-          <w:lang w:val="el-GR"/>
-        </w:rPr>
-        <w:t xml:space="preserve">την ημερομηνία που τον ενδιαφέρει να δει/αλλάξει </w:t>
-      </w:r>
-      <w:proofErr w:type="spellStart"/>
-      <w:r>
-        <w:rPr>
-          <w:rFonts w:ascii="Calibri" w:eastAsia="Aptos" w:hAnsi="Calibri" w:cs="Calibri"/>
-          <w:color w:val="C00000"/>
-          <w:lang w:val="el-GR"/>
-        </w:rPr>
-        <w:t>τισ</w:t>
-      </w:r>
-      <w:proofErr w:type="spellEnd"/>
-      <w:r>
-        <w:rPr>
-          <w:rFonts w:ascii="Calibri" w:eastAsia="Aptos" w:hAnsi="Calibri" w:cs="Calibri"/>
-          <w:color w:val="C00000"/>
-          <w:lang w:val="el-GR"/>
-        </w:rPr>
-        <w:t xml:space="preserve"> εκπτώσεις και πατάει </w:t>
-      </w:r>
-      <w:proofErr w:type="spellStart"/>
-      <w:r>
-        <w:rPr>
-          <w:rFonts w:ascii="Calibri" w:eastAsia="Aptos" w:hAnsi="Calibri" w:cs="Calibri"/>
-          <w:color w:val="C00000"/>
-          <w:lang w:val="el-GR"/>
-        </w:rPr>
-        <w:t>load</w:t>
-      </w:r>
-      <w:proofErr w:type="spellEnd"/>
-      <w:r>
-        <w:rPr>
-          <w:rFonts w:ascii="Calibri" w:eastAsia="Aptos" w:hAnsi="Calibri" w:cs="Calibri"/>
-          <w:color w:val="C00000"/>
-          <w:lang w:val="el-GR"/>
-        </w:rPr>
-        <w:t xml:space="preserve"> για να εμφανιστούν </w:t>
+        <w:t xml:space="preserve"> </w:t>
       </w:r>
       <w:r>
         <w:rPr>
@@ -9041,7 +8883,7 @@
       <w:r>
         <w:rPr>
           <w:rFonts w:ascii="Calibri" w:eastAsia="Aptos" w:hAnsi="Calibri" w:cs="Calibri"/>
-          <w:color w:val="C00000"/>
+          <w:color w:val="FF0000"/>
           <w:lang w:val="el-GR"/>
         </w:rPr>
         <w:t xml:space="preserve">δεδομένα </w:t>
@@ -9141,7 +8983,53 @@
           <w:rFonts w:ascii="Calibri" w:eastAsia="Aptos" w:hAnsi="Calibri" w:cs="Calibri"/>
           <w:lang w:val="el-GR"/>
         </w:rPr>
-        <w:t xml:space="preserve"> ο ιδιοκτήτης.</w:t>
+        <w:t xml:space="preserve"> ο </w:t>
+      </w:r>
+      <w:r>
+        <w:rPr>
+          <w:rFonts w:ascii="Calibri" w:eastAsia="Aptos" w:hAnsi="Calibri" w:cs="Calibri"/>
+        </w:rPr>
+        <w:t>manager</w:t>
+      </w:r>
+      <w:r>
+        <w:rPr>
+          <w:rFonts w:ascii="Calibri" w:eastAsia="Aptos" w:hAnsi="Calibri" w:cs="Calibri"/>
+          <w:lang w:val="el-GR"/>
+        </w:rPr>
+        <w:t xml:space="preserve"> </w:t>
+      </w:r>
+      <w:r>
+        <w:rPr>
+          <w:rFonts w:ascii="Calibri" w:eastAsia="Aptos" w:hAnsi="Calibri" w:cs="Calibri"/>
+          <w:color w:val="FF0000"/>
+          <w:lang w:val="el-GR"/>
+        </w:rPr>
+        <w:t>στην οθόνη ‘</w:t>
+      </w:r>
+      <w:proofErr w:type="spellStart"/>
+      <w:r>
+        <w:rPr>
+          <w:rFonts w:ascii="Calibri" w:eastAsia="Aptos" w:hAnsi="Calibri" w:cs="Calibri"/>
+          <w:color w:val="FF0000"/>
+          <w:lang w:val="el-GR"/>
+        </w:rPr>
+        <w:t>Discount</w:t>
+      </w:r>
+      <w:proofErr w:type="spellEnd"/>
+      <w:r>
+        <w:rPr>
+          <w:rFonts w:ascii="Calibri" w:eastAsia="Aptos" w:hAnsi="Calibri" w:cs="Calibri"/>
+          <w:color w:val="FF0000"/>
+          <w:lang w:val="el-GR"/>
+        </w:rPr>
+        <w:t xml:space="preserve"> Page’</w:t>
+      </w:r>
+      <w:r>
+        <w:rPr>
+          <w:rFonts w:ascii="Calibri" w:eastAsia="Aptos" w:hAnsi="Calibri" w:cs="Calibri"/>
+          <w:lang w:val="el-GR"/>
+        </w:rPr>
+        <w:t>.</w:t>
       </w:r>
     </w:p>
     <w:p>
@@ -9182,14 +9070,55 @@
           <w:color w:val="FF0000"/>
           <w:lang w:val="el-GR"/>
         </w:rPr>
-        <w:t xml:space="preserve">επιλέγει  </w:t>
-      </w:r>
-      <w:r>
-        <w:rPr>
-          <w:rFonts w:ascii="Calibri" w:eastAsia="Aptos" w:hAnsi="Calibri" w:cs="Calibri"/>
-          <w:lang w:val="el-GR"/>
-        </w:rPr>
-        <w:t xml:space="preserve">τα προϊόντα στα οποία επιθυμεί να εφαρμόσει έκπτωση </w:t>
+        <w:t xml:space="preserve">επιλέγει </w:t>
+      </w:r>
+      <w:r>
+        <w:rPr>
+          <w:rFonts w:ascii="Calibri" w:eastAsia="Aptos" w:hAnsi="Calibri" w:cs="Calibri"/>
+          <w:lang w:val="el-GR"/>
+        </w:rPr>
+        <w:t>τα προϊόντα στα οποία επιθυμεί να εφαρμόσει έκπτωση</w:t>
+      </w:r>
+      <w:r>
+        <w:rPr>
+          <w:rFonts w:ascii="Calibri" w:eastAsia="Aptos" w:hAnsi="Calibri" w:cs="Calibri"/>
+          <w:color w:val="C00000"/>
+          <w:lang w:val="el-GR"/>
+        </w:rPr>
+        <w:t xml:space="preserve"> </w:t>
+      </w:r>
+      <w:r>
+        <w:rPr>
+          <w:rFonts w:ascii="Calibri" w:eastAsia="Aptos" w:hAnsi="Calibri" w:cs="Calibri"/>
+          <w:color w:val="FF0000"/>
+          <w:lang w:val="el-GR"/>
+        </w:rPr>
+        <w:t>στην οθόνη ‘</w:t>
+      </w:r>
+      <w:proofErr w:type="spellStart"/>
+      <w:r>
+        <w:rPr>
+          <w:rFonts w:ascii="Calibri" w:eastAsia="Aptos" w:hAnsi="Calibri" w:cs="Calibri"/>
+          <w:color w:val="FF0000"/>
+          <w:lang w:val="el-GR"/>
+        </w:rPr>
+        <w:t>Discount</w:t>
+      </w:r>
+      <w:proofErr w:type="spellEnd"/>
+      <w:r>
+        <w:rPr>
+          <w:rFonts w:ascii="Calibri" w:eastAsia="Aptos" w:hAnsi="Calibri" w:cs="Calibri"/>
+          <w:color w:val="FF0000"/>
+          <w:lang w:val="el-GR"/>
+        </w:rPr>
+        <w:t xml:space="preserve"> Page’</w:t>
+      </w:r>
+      <w:r>
+        <w:rPr>
+          <w:rFonts w:ascii="Calibri" w:eastAsia="Aptos" w:hAnsi="Calibri" w:cs="Calibri"/>
+          <w:lang w:val="el-GR"/>
+        </w:rPr>
+        <w:t xml:space="preserve"> </w:t>
       </w:r>
       <w:r>
         <w:rPr>
@@ -9235,16 +9164,13 @@
         </w:rPr>
         <w:t xml:space="preserve"> </w:t>
       </w:r>
-      <w:proofErr w:type="spellStart"/>
-      <w:r>
-        <w:rPr>
-          <w:rFonts w:ascii="Calibri" w:eastAsia="Aptos" w:hAnsi="Calibri" w:cs="Calibri"/>
-          <w:color w:val="FF0000"/>
-          <w:lang w:val="el-GR"/>
-        </w:rPr>
-        <w:t>Tab</w:t>
-      </w:r>
-      <w:proofErr w:type="spellEnd"/>
+      <w:r>
+        <w:rPr>
+          <w:rFonts w:ascii="Calibri" w:eastAsia="Aptos" w:hAnsi="Calibri" w:cs="Calibri"/>
+          <w:color w:val="FF0000"/>
+        </w:rPr>
+        <w:t>Page</w:t>
+      </w:r>
       <w:r>
         <w:rPr>
           <w:rFonts w:ascii="Calibri" w:eastAsia="Aptos" w:hAnsi="Calibri" w:cs="Calibri"/>
@@ -9299,7 +9225,6 @@
         </w:rPr>
         <w:t xml:space="preserve"> </w:t>
       </w:r>
-      <w:proofErr w:type="gramStart"/>
       <w:r>
         <w:rPr>
           <w:rFonts w:ascii="Calibri" w:eastAsia="Aptos" w:hAnsi="Calibri" w:cs="Calibri"/>
@@ -9313,9 +9238,8 @@
           <w:rFonts w:ascii="Calibri" w:eastAsia="Aptos" w:hAnsi="Calibri" w:cs="Calibri"/>
           <w:lang w:val="el-GR"/>
         </w:rPr>
-        <w:t xml:space="preserve"> το</w:t>
-      </w:r>
-      <w:proofErr w:type="gramEnd"/>
+        <w:t>το</w:t>
+      </w:r>
       <w:r>
         <w:rPr>
           <w:rFonts w:ascii="Calibri" w:eastAsia="Aptos" w:hAnsi="Calibri" w:cs="Calibri"/>
@@ -9329,16 +9253,7 @@
           <w:color w:val="FF0000"/>
           <w:lang w:val="el-GR"/>
         </w:rPr>
-        <w:t xml:space="preserve">σε κάθε προϊών </w:t>
-      </w:r>
-      <w:proofErr w:type="gramStart"/>
-      <w:r>
-        <w:rPr>
-          <w:rFonts w:ascii="Calibri" w:eastAsia="Aptos" w:hAnsi="Calibri" w:cs="Calibri"/>
-          <w:color w:val="FF0000"/>
-          <w:lang w:val="el-GR"/>
-        </w:rPr>
-        <w:t>ξεχωριστά</w:t>
+        <w:t>σε κάθε προϊών ξεχωριστά</w:t>
       </w:r>
       <w:r>
         <w:rPr>
@@ -9347,7 +9262,6 @@
         </w:rPr>
         <w:t xml:space="preserve"> .</w:t>
       </w:r>
-      <w:proofErr w:type="gramEnd"/>
     </w:p>
     <w:p>
       <w:pPr>
@@ -9750,13 +9664,6 @@
           <w:rFonts w:ascii="Calibri" w:eastAsia="Aptos" w:hAnsi="Calibri" w:cs="Calibri"/>
           <w:lang w:val="el-GR"/>
         </w:rPr>
-        <w:t xml:space="preserve"> </w:t>
-      </w:r>
-      <w:r>
-        <w:rPr>
-          <w:rFonts w:ascii="Calibri" w:eastAsia="Aptos" w:hAnsi="Calibri" w:cs="Calibri"/>
-          <w:lang w:val="el-GR"/>
-        </w:rPr>
         <w:t>υπερβαίνει το 100%</w:t>
       </w:r>
       <w:r>
@@ -9802,16 +9709,14 @@
         </w:rPr>
         <w:t xml:space="preserve">στην </w:t>
       </w:r>
-      <w:proofErr w:type="spellStart"/>
-      <w:r>
-        <w:rPr>
-          <w:rFonts w:ascii="Calibri" w:eastAsia="Aptos" w:hAnsi="Calibri" w:cs="Calibri"/>
-          <w:color w:val="FF0000"/>
-          <w:lang w:val="el-GR"/>
-        </w:rPr>
-        <w:t>οθονη</w:t>
-      </w:r>
-      <w:proofErr w:type="spellEnd"/>
+      <w:r>
+        <w:rPr>
+          <w:rFonts w:ascii="Calibri" w:eastAsia="Aptos" w:hAnsi="Calibri" w:cs="Calibri"/>
+          <w:color w:val="FF0000"/>
+          <w:lang w:val="el-GR"/>
+        </w:rPr>
+        <w:t>οθόνη</w:t>
+      </w:r>
       <w:r>
         <w:rPr>
           <w:rFonts w:ascii="Calibri" w:eastAsia="Aptos" w:hAnsi="Calibri" w:cs="Calibri"/>
@@ -10313,16 +10218,14 @@
         </w:rPr>
         <w:t xml:space="preserve"> </w:t>
       </w:r>
-      <w:proofErr w:type="gramStart"/>
-      <w:r>
-        <w:rPr>
-          <w:rFonts w:ascii="Calibri" w:hAnsi="Calibri" w:cs="Calibri"/>
-          <w:color w:val="FF0000"/>
-          <w:lang w:val="el-GR"/>
-        </w:rPr>
-        <w:t>ΒΔ .</w:t>
-      </w:r>
-      <w:proofErr w:type="gramEnd"/>
+      <w:r>
+        <w:rPr>
+          <w:rFonts w:ascii="Calibri" w:hAnsi="Calibri" w:cs="Calibri"/>
+          <w:color w:val="FF0000"/>
+          <w:lang w:val="el-GR"/>
+        </w:rPr>
+        <w:t>ΒΔ.</w:t>
+      </w:r>
     </w:p>
     <w:p>
       <w:pPr>
@@ -11805,23 +11708,7 @@
           <w:rFonts w:ascii="Calibri" w:hAnsi="Calibri" w:cs="Calibri"/>
           <w:lang w:val="el-GR"/>
         </w:rPr>
-        <w:t xml:space="preserve">Το σύστημα εμφανίζει στην οθόνη ένα </w:t>
-      </w:r>
-      <w:proofErr w:type="spellStart"/>
-      <w:r>
-        <w:rPr>
-          <w:rFonts w:ascii="Calibri" w:hAnsi="Calibri" w:cs="Calibri"/>
-          <w:lang w:val="el-GR"/>
-        </w:rPr>
-        <w:t>διαδραστικό</w:t>
-      </w:r>
-      <w:proofErr w:type="spellEnd"/>
-      <w:r>
-        <w:rPr>
-          <w:rFonts w:ascii="Calibri" w:hAnsi="Calibri" w:cs="Calibri"/>
-          <w:lang w:val="el-GR"/>
-        </w:rPr>
-        <w:t xml:space="preserve"> ημερολόγιο, δείχνοντας τις διαθέσιμες ημερομηνίες.</w:t>
+        <w:t>Το σύστημα εμφανίζει στην οθόνη ένα διαδραστικό ημερολόγιο, δείχνοντας τις διαθέσιμες ημερομηνίες.</w:t>
       </w:r>
     </w:p>
     <w:p>
@@ -14139,9 +14026,27 @@
         </w:rPr>
       </w:pPr>
     </w:p>
-    <w:p/>
-    <w:p/>
-    <w:p/>
+    <w:p>
+      <w:pPr>
+        <w:rPr>
+          <w:lang w:val="el-GR"/>
+        </w:rPr>
+      </w:pPr>
+    </w:p>
+    <w:p>
+      <w:pPr>
+        <w:rPr>
+          <w:lang w:val="el-GR"/>
+        </w:rPr>
+      </w:pPr>
+    </w:p>
+    <w:p>
+      <w:pPr>
+        <w:rPr>
+          <w:lang w:val="el-GR"/>
+        </w:rPr>
+      </w:pPr>
+    </w:p>
     <w:p>
       <w:pPr>
         <w:rPr>
@@ -14237,19 +14142,11 @@
         </w:rPr>
         <w:t xml:space="preserve">Παπαδόπουλος, </w:t>
       </w:r>
-      <w:proofErr w:type="spellStart"/>
-      <w:r>
-        <w:rPr>
-          <w:lang w:val="el-GR"/>
-        </w:rPr>
-        <w:t>Δερεκενάρης</w:t>
-      </w:r>
-      <w:proofErr w:type="spellEnd"/>
-      <w:r>
-        <w:rPr>
-          <w:lang w:val="el-GR"/>
-        </w:rPr>
-        <w:t xml:space="preserve">, Σιούτας, </w:t>
+      <w:r>
+        <w:rPr>
+          <w:lang w:val="el-GR"/>
+        </w:rPr>
+        <w:t xml:space="preserve">Δερεκενάρης, Σιούτας, </w:t>
       </w:r>
       <w:proofErr w:type="spellStart"/>
       <w:r>
@@ -14313,19 +14210,11 @@
         </w:rPr>
         <w:t xml:space="preserve"> Παπαδόπουλος, </w:t>
       </w:r>
-      <w:proofErr w:type="spellStart"/>
-      <w:r>
-        <w:rPr>
-          <w:lang w:val="el-GR"/>
-        </w:rPr>
-        <w:t>Δερεκενάρης</w:t>
-      </w:r>
-      <w:proofErr w:type="spellEnd"/>
-      <w:r>
-        <w:rPr>
-          <w:lang w:val="el-GR"/>
-        </w:rPr>
-        <w:t xml:space="preserve">, Σιούτας, </w:t>
+      <w:r>
+        <w:rPr>
+          <w:lang w:val="el-GR"/>
+        </w:rPr>
+        <w:t xml:space="preserve">Δερεκενάρης, Σιούτας, </w:t>
       </w:r>
       <w:proofErr w:type="spellStart"/>
       <w:r>
@@ -20266,6 +20155,15 @@
 </file>
 
 <file path=customXml/item1.xml><?xml version="1.0" encoding="utf-8"?>
+<?mso-contentType ?>
+<FormTemplates xmlns="http://schemas.microsoft.com/sharepoint/v3/contenttype/forms">
+  <Display>DocumentLibraryForm</Display>
+  <Edit>DocumentLibraryForm</Edit>
+  <New>DocumentLibraryForm</New>
+</FormTemplates>
+</file>
+
+<file path=customXml/item2.xml><?xml version="1.0" encoding="utf-8"?>
 <ct:contentTypeSchema xmlns:ct="http://schemas.microsoft.com/office/2006/metadata/contentType" xmlns:ma="http://schemas.microsoft.com/office/2006/metadata/properties/metaAttributes" ct:_="" ma:_="" ma:contentTypeName="Έγγραφο" ma:contentTypeID="0x0101002C91D4B7574212469B95C35661BEF6F3" ma:contentTypeVersion="5" ma:contentTypeDescription="Δημιουργία νέου εγγράφου" ma:contentTypeScope="" ma:versionID="49323a7ea27946ff6cf9e6dbca0337c2">
   <xsd:schema xmlns:xsd="http://www.w3.org/2001/XMLSchema" xmlns:xs="http://www.w3.org/2001/XMLSchema" xmlns:p="http://schemas.microsoft.com/office/2006/metadata/properties" xmlns:ns3="96955d89-e38c-4a65-a01f-8187c9dbeb01" targetNamespace="http://schemas.microsoft.com/office/2006/metadata/properties" ma:root="true" ma:fieldsID="39fb6f5133a4a130fe13e3dc8d3b7581" ns3:_="">
     <xsd:import namespace="96955d89-e38c-4a65-a01f-8187c9dbeb01"/>
@@ -20415,15 +20313,6 @@
 </ct:contentTypeSchema>
 </file>
 
-<file path=customXml/item2.xml><?xml version="1.0" encoding="utf-8"?>
-<?mso-contentType ?>
-<FormTemplates xmlns="http://schemas.microsoft.com/sharepoint/v3/contenttype/forms">
-  <Display>DocumentLibraryForm</Display>
-  <Edit>DocumentLibraryForm</Edit>
-  <New>DocumentLibraryForm</New>
-</FormTemplates>
-</file>
-
 <file path=customXml/item3.xml><?xml version="1.0" encoding="utf-8"?>
 <p:properties xmlns:p="http://schemas.microsoft.com/office/2006/metadata/properties" xmlns:xsi="http://www.w3.org/2001/XMLSchema-instance" xmlns:pc="http://schemas.microsoft.com/office/infopath/2007/PartnerControls">
   <documentManagement>
@@ -20433,6 +20322,14 @@
 </file>
 
 <file path=customXml/itemProps1.xml><?xml version="1.0" encoding="utf-8"?>
+<ds:datastoreItem xmlns:ds="http://schemas.openxmlformats.org/officeDocument/2006/customXml" ds:itemID="{6FCA9057-2BA5-498E-849E-85A9FBA631E9}">
+  <ds:schemaRefs>
+    <ds:schemaRef ds:uri="http://schemas.microsoft.com/sharepoint/v3/contenttype/forms"/>
+  </ds:schemaRefs>
+</ds:datastoreItem>
+</file>
+
+<file path=customXml/itemProps2.xml><?xml version="1.0" encoding="utf-8"?>
 <ds:datastoreItem xmlns:ds="http://schemas.openxmlformats.org/officeDocument/2006/customXml" ds:itemID="{D9AE141E-03FD-4872-B325-5A44C4619546}">
   <ds:schemaRefs>
     <ds:schemaRef ds:uri="http://schemas.microsoft.com/office/2006/metadata/contentType"/>
@@ -20450,14 +20347,6 @@
 </ds:datastoreItem>
 </file>
 
-<file path=customXml/itemProps2.xml><?xml version="1.0" encoding="utf-8"?>
-<ds:datastoreItem xmlns:ds="http://schemas.openxmlformats.org/officeDocument/2006/customXml" ds:itemID="{6FCA9057-2BA5-498E-849E-85A9FBA631E9}">
-  <ds:schemaRefs>
-    <ds:schemaRef ds:uri="http://schemas.microsoft.com/sharepoint/v3/contenttype/forms"/>
-  </ds:schemaRefs>
-</ds:datastoreItem>
-</file>
-
 <file path=customXml/itemProps3.xml><?xml version="1.0" encoding="utf-8"?>
 <ds:datastoreItem xmlns:ds="http://schemas.openxmlformats.org/officeDocument/2006/customXml" ds:itemID="{A623D842-35C0-4654-A564-AE16C2213B22}">
   <ds:schemaRefs>

--- a/2nd_Deliverable/Παραδοτέο 2.docx
+++ b/2nd_Deliverable/Παραδοτέο 2.docx
@@ -873,11 +873,16 @@
     </w:p>
     <w:p>
       <w:r>
-        <w:t>Domain model…………………………………………………………………………………………….</w:t>
+        <w:t>Domain model…………………………………………………………………………………………</w:t>
+      </w:r>
+      <w:proofErr w:type="gramStart"/>
+      <w:r>
+        <w:t>….</w:t>
       </w:r>
       <w:r>
         <w:t>.</w:t>
       </w:r>
+      <w:proofErr w:type="gramEnd"/>
       <w:r>
         <w:t>page 24</w:t>
       </w:r>
@@ -8613,6 +8618,7 @@
       <w:r>
         <w:rPr>
           <w:rFonts w:ascii="Calibri" w:eastAsia="Aptos" w:hAnsi="Calibri" w:cs="Calibri"/>
+          <w:lang w:val="el-GR"/>
         </w:rPr>
         <w:t>”</w:t>
       </w:r>
@@ -9022,7 +9028,25 @@
           <w:color w:val="FF0000"/>
           <w:lang w:val="el-GR"/>
         </w:rPr>
-        <w:t xml:space="preserve"> Page’</w:t>
+        <w:t xml:space="preserve"> </w:t>
+      </w:r>
+      <w:proofErr w:type="spellStart"/>
+      <w:r>
+        <w:rPr>
+          <w:rFonts w:ascii="Calibri" w:eastAsia="Aptos" w:hAnsi="Calibri" w:cs="Calibri"/>
+          <w:color w:val="FF0000"/>
+          <w:lang w:val="el-GR"/>
+        </w:rPr>
+        <w:t>Page</w:t>
+      </w:r>
+      <w:proofErr w:type="spellEnd"/>
+      <w:r>
+        <w:rPr>
+          <w:rFonts w:ascii="Calibri" w:eastAsia="Aptos" w:hAnsi="Calibri" w:cs="Calibri"/>
+          <w:color w:val="FF0000"/>
+          <w:lang w:val="el-GR"/>
+        </w:rPr>
+        <w:t>’</w:t>
       </w:r>
       <w:r>
         <w:rPr>
@@ -9111,7 +9135,25 @@
           <w:color w:val="FF0000"/>
           <w:lang w:val="el-GR"/>
         </w:rPr>
-        <w:t xml:space="preserve"> Page’</w:t>
+        <w:t xml:space="preserve"> </w:t>
+      </w:r>
+      <w:proofErr w:type="spellStart"/>
+      <w:r>
+        <w:rPr>
+          <w:rFonts w:ascii="Calibri" w:eastAsia="Aptos" w:hAnsi="Calibri" w:cs="Calibri"/>
+          <w:color w:val="FF0000"/>
+          <w:lang w:val="el-GR"/>
+        </w:rPr>
+        <w:t>Page</w:t>
+      </w:r>
+      <w:proofErr w:type="spellEnd"/>
+      <w:r>
+        <w:rPr>
+          <w:rFonts w:ascii="Calibri" w:eastAsia="Aptos" w:hAnsi="Calibri" w:cs="Calibri"/>
+          <w:color w:val="FF0000"/>
+          <w:lang w:val="el-GR"/>
+        </w:rPr>
+        <w:t>’</w:t>
       </w:r>
       <w:r>
         <w:rPr>
@@ -9253,7 +9295,16 @@
           <w:color w:val="FF0000"/>
           <w:lang w:val="el-GR"/>
         </w:rPr>
-        <w:t>σε κάθε προϊών ξεχωριστά</w:t>
+        <w:t xml:space="preserve">σε κάθε προϊών </w:t>
+      </w:r>
+      <w:proofErr w:type="gramStart"/>
+      <w:r>
+        <w:rPr>
+          <w:rFonts w:ascii="Calibri" w:eastAsia="Aptos" w:hAnsi="Calibri" w:cs="Calibri"/>
+          <w:color w:val="FF0000"/>
+          <w:lang w:val="el-GR"/>
+        </w:rPr>
+        <w:t>ξεχωριστά</w:t>
       </w:r>
       <w:r>
         <w:rPr>
@@ -9262,6 +9313,7 @@
         </w:rPr>
         <w:t xml:space="preserve"> .</w:t>
       </w:r>
+      <w:proofErr w:type="gramEnd"/>
     </w:p>
     <w:p>
       <w:pPr>
@@ -10123,7 +10175,33 @@
         <w:rPr>
           <w:rFonts w:ascii="Calibri" w:hAnsi="Calibri" w:cs="Calibri"/>
         </w:rPr>
-        <w:t>Collaborate</w:t>
+        <w:t>Work</w:t>
+      </w:r>
+      <w:r>
+        <w:rPr>
+          <w:rFonts w:ascii="Calibri" w:hAnsi="Calibri" w:cs="Calibri"/>
+          <w:lang w:val="el-GR"/>
+        </w:rPr>
+        <w:t xml:space="preserve"> </w:t>
+      </w:r>
+      <w:r>
+        <w:rPr>
+          <w:rFonts w:ascii="Calibri" w:hAnsi="Calibri" w:cs="Calibri"/>
+        </w:rPr>
+        <w:t>With</w:t>
+      </w:r>
+      <w:r>
+        <w:rPr>
+          <w:rFonts w:ascii="Calibri" w:hAnsi="Calibri" w:cs="Calibri"/>
+          <w:lang w:val="el-GR"/>
+        </w:rPr>
+        <w:t xml:space="preserve"> </w:t>
+      </w:r>
+      <w:r>
+        <w:rPr>
+          <w:rFonts w:ascii="Calibri" w:hAnsi="Calibri" w:cs="Calibri"/>
+        </w:rPr>
+        <w:t>Us</w:t>
       </w:r>
       <w:r>
         <w:rPr>
@@ -20155,15 +20233,6 @@
 </file>
 
 <file path=customXml/item1.xml><?xml version="1.0" encoding="utf-8"?>
-<?mso-contentType ?>
-<FormTemplates xmlns="http://schemas.microsoft.com/sharepoint/v3/contenttype/forms">
-  <Display>DocumentLibraryForm</Display>
-  <Edit>DocumentLibraryForm</Edit>
-  <New>DocumentLibraryForm</New>
-</FormTemplates>
-</file>
-
-<file path=customXml/item2.xml><?xml version="1.0" encoding="utf-8"?>
 <ct:contentTypeSchema xmlns:ct="http://schemas.microsoft.com/office/2006/metadata/contentType" xmlns:ma="http://schemas.microsoft.com/office/2006/metadata/properties/metaAttributes" ct:_="" ma:_="" ma:contentTypeName="Έγγραφο" ma:contentTypeID="0x0101002C91D4B7574212469B95C35661BEF6F3" ma:contentTypeVersion="5" ma:contentTypeDescription="Δημιουργία νέου εγγράφου" ma:contentTypeScope="" ma:versionID="49323a7ea27946ff6cf9e6dbca0337c2">
   <xsd:schema xmlns:xsd="http://www.w3.org/2001/XMLSchema" xmlns:xs="http://www.w3.org/2001/XMLSchema" xmlns:p="http://schemas.microsoft.com/office/2006/metadata/properties" xmlns:ns3="96955d89-e38c-4a65-a01f-8187c9dbeb01" targetNamespace="http://schemas.microsoft.com/office/2006/metadata/properties" ma:root="true" ma:fieldsID="39fb6f5133a4a130fe13e3dc8d3b7581" ns3:_="">
     <xsd:import namespace="96955d89-e38c-4a65-a01f-8187c9dbeb01"/>
@@ -20313,6 +20382,15 @@
 </ct:contentTypeSchema>
 </file>
 
+<file path=customXml/item2.xml><?xml version="1.0" encoding="utf-8"?>
+<?mso-contentType ?>
+<FormTemplates xmlns="http://schemas.microsoft.com/sharepoint/v3/contenttype/forms">
+  <Display>DocumentLibraryForm</Display>
+  <Edit>DocumentLibraryForm</Edit>
+  <New>DocumentLibraryForm</New>
+</FormTemplates>
+</file>
+
 <file path=customXml/item3.xml><?xml version="1.0" encoding="utf-8"?>
 <p:properties xmlns:p="http://schemas.microsoft.com/office/2006/metadata/properties" xmlns:xsi="http://www.w3.org/2001/XMLSchema-instance" xmlns:pc="http://schemas.microsoft.com/office/infopath/2007/PartnerControls">
   <documentManagement>
@@ -20322,14 +20400,6 @@
 </file>
 
 <file path=customXml/itemProps1.xml><?xml version="1.0" encoding="utf-8"?>
-<ds:datastoreItem xmlns:ds="http://schemas.openxmlformats.org/officeDocument/2006/customXml" ds:itemID="{6FCA9057-2BA5-498E-849E-85A9FBA631E9}">
-  <ds:schemaRefs>
-    <ds:schemaRef ds:uri="http://schemas.microsoft.com/sharepoint/v3/contenttype/forms"/>
-  </ds:schemaRefs>
-</ds:datastoreItem>
-</file>
-
-<file path=customXml/itemProps2.xml><?xml version="1.0" encoding="utf-8"?>
 <ds:datastoreItem xmlns:ds="http://schemas.openxmlformats.org/officeDocument/2006/customXml" ds:itemID="{D9AE141E-03FD-4872-B325-5A44C4619546}">
   <ds:schemaRefs>
     <ds:schemaRef ds:uri="http://schemas.microsoft.com/office/2006/metadata/contentType"/>
@@ -20347,6 +20417,14 @@
 </ds:datastoreItem>
 </file>
 
+<file path=customXml/itemProps2.xml><?xml version="1.0" encoding="utf-8"?>
+<ds:datastoreItem xmlns:ds="http://schemas.openxmlformats.org/officeDocument/2006/customXml" ds:itemID="{6FCA9057-2BA5-498E-849E-85A9FBA631E9}">
+  <ds:schemaRefs>
+    <ds:schemaRef ds:uri="http://schemas.microsoft.com/sharepoint/v3/contenttype/forms"/>
+  </ds:schemaRefs>
+</ds:datastoreItem>
+</file>
+
 <file path=customXml/itemProps3.xml><?xml version="1.0" encoding="utf-8"?>
 <ds:datastoreItem xmlns:ds="http://schemas.openxmlformats.org/officeDocument/2006/customXml" ds:itemID="{A623D842-35C0-4654-A564-AE16C2213B22}">
   <ds:schemaRefs>
